--- a/Documents/How_to_Compare_Scenarios.docx
+++ b/Documents/How_to_Compare_Scenarios.docx
@@ -1202,7 +1202,23 @@
           <w:szCs w:val="24"/>
           <w:lang w:val="en-US"/>
         </w:rPr>
-        <w:t xml:space="preserve">By default, only "sOptions" exist. </w:t>
+        <w:t>By default, only "sOptions"</w:t>
+      </w:r>
+      <w:r>
+        <w:rPr>
+          <w:sz w:val="24"/>
+          <w:szCs w:val="24"/>
+          <w:lang w:val="en-US"/>
+        </w:rPr>
+        <w:t xml:space="preserve"> and "sRefScen"</w:t>
+      </w:r>
+      <w:r>
+        <w:rPr>
+          <w:sz w:val="24"/>
+          <w:szCs w:val="24"/>
+          <w:lang w:val="en-US"/>
+        </w:rPr>
+        <w:t xml:space="preserve"> exist. </w:t>
       </w:r>
       <w:r>
         <w:rPr>
@@ -2546,7 +2562,25 @@
           <w:szCs w:val="24"/>
           <w:lang w:val="en-US"/>
         </w:rPr>
-        <w:t xml:space="preserve">cenarios (with WHATIF_main.py or WHATIF_scenario.py) </w:t>
+        <w:t>cenarios (with WHATIF_main.py or WHATIF_scenario.py</w:t>
+      </w:r>
+      <w:r>
+        <w:rPr>
+          <w:sz w:val="24"/>
+          <w:szCs w:val="24"/>
+          <w:lang w:val="en-US"/>
+        </w:rPr>
+        <w:t xml:space="preserve"> or WHATIF_scenario_mpc.py</w:t>
+      </w:r>
+      <w:bookmarkStart w:id="0" w:name="_GoBack"/>
+      <w:bookmarkEnd w:id="0"/>
+      <w:r>
+        <w:rPr>
+          <w:sz w:val="24"/>
+          <w:szCs w:val="24"/>
+          <w:lang w:val="en-US"/>
+        </w:rPr>
+        <w:t xml:space="preserve">) </w:t>
       </w:r>
       <w:r>
         <w:rPr>
@@ -3380,8 +3414,6 @@
         </w:rPr>
         <w:t>How_to_Use</w:t>
       </w:r>
-      <w:bookmarkStart w:id="0" w:name="_GoBack"/>
-      <w:bookmarkEnd w:id="0"/>
       <w:r>
         <w:rPr>
           <w:b/>
@@ -4165,21 +4197,6 @@
 </file>
 
 <file path=customXml/item1.xml><?xml version="1.0" encoding="utf-8"?>
-<p:properties xmlns:p="http://schemas.microsoft.com/office/2006/metadata/properties" xmlns:xsi="http://www.w3.org/2001/XMLSchema-instance" xmlns:pc="http://schemas.microsoft.com/office/infopath/2007/PartnerControls">
-  <documentManagement/>
-</p:properties>
-</file>
-
-<file path=customXml/item2.xml><?xml version="1.0" encoding="utf-8"?>
-<?mso-contentType ?>
-<FormTemplates xmlns="http://schemas.microsoft.com/sharepoint/v3/contenttype/forms">
-  <Display>DocumentLibraryForm</Display>
-  <Edit>DocumentLibraryForm</Edit>
-  <New>DocumentLibraryForm</New>
-</FormTemplates>
-</file>
-
-<file path=customXml/item3.xml><?xml version="1.0" encoding="utf-8"?>
 <ct:contentTypeSchema xmlns:ct="http://schemas.microsoft.com/office/2006/metadata/contentType" xmlns:ma="http://schemas.microsoft.com/office/2006/metadata/properties/metaAttributes" ct:_="" ma:_="" ma:contentTypeName="Document" ma:contentTypeID="0x0101004900BAC97F8DFC4CBD8E2A425836F91B" ma:contentTypeVersion="10" ma:contentTypeDescription="Create a new document." ma:contentTypeScope="" ma:versionID="9fe3c6ed59a5d95252d386223a1d1f5a">
   <xsd:schema xmlns:xsd="http://www.w3.org/2001/XMLSchema" xmlns:xs="http://www.w3.org/2001/XMLSchema" xmlns:p="http://schemas.microsoft.com/office/2006/metadata/properties" xmlns:ns3="a6ec2889-8209-4b3f-8525-703b317acf75" targetNamespace="http://schemas.microsoft.com/office/2006/metadata/properties" ma:root="true" ma:fieldsID="e1c52738105019e653780e2f8e245bf6" ns3:_="">
     <xsd:import namespace="a6ec2889-8209-4b3f-8525-703b317acf75"/>
@@ -4363,24 +4380,22 @@
 </ct:contentTypeSchema>
 </file>
 
-<file path=customXml/itemProps1.xml><?xml version="1.0" encoding="utf-8"?>
-<ds:datastoreItem xmlns:ds="http://schemas.openxmlformats.org/officeDocument/2006/customXml" ds:itemID="{1477AC8B-FCD3-4E71-8D0A-5218FB352AA9}">
-  <ds:schemaRefs>
-    <ds:schemaRef ds:uri="http://schemas.microsoft.com/office/2006/metadata/properties"/>
-    <ds:schemaRef ds:uri="http://schemas.microsoft.com/office/infopath/2007/PartnerControls"/>
-  </ds:schemaRefs>
-</ds:datastoreItem>
+<file path=customXml/item2.xml><?xml version="1.0" encoding="utf-8"?>
+<?mso-contentType ?>
+<FormTemplates xmlns="http://schemas.microsoft.com/sharepoint/v3/contenttype/forms">
+  <Display>DocumentLibraryForm</Display>
+  <Edit>DocumentLibraryForm</Edit>
+  <New>DocumentLibraryForm</New>
+</FormTemplates>
 </file>
 
-<file path=customXml/itemProps2.xml><?xml version="1.0" encoding="utf-8"?>
-<ds:datastoreItem xmlns:ds="http://schemas.openxmlformats.org/officeDocument/2006/customXml" ds:itemID="{D9649A2A-93BD-43C3-AD8D-E871B96EBA93}">
-  <ds:schemaRefs>
-    <ds:schemaRef ds:uri="http://schemas.microsoft.com/sharepoint/v3/contenttype/forms"/>
-  </ds:schemaRefs>
-</ds:datastoreItem>
+<file path=customXml/item3.xml><?xml version="1.0" encoding="utf-8"?>
+<p:properties xmlns:p="http://schemas.microsoft.com/office/2006/metadata/properties" xmlns:xsi="http://www.w3.org/2001/XMLSchema-instance" xmlns:pc="http://schemas.microsoft.com/office/infopath/2007/PartnerControls">
+  <documentManagement/>
+</p:properties>
 </file>
 
-<file path=customXml/itemProps3.xml><?xml version="1.0" encoding="utf-8"?>
+<file path=customXml/itemProps1.xml><?xml version="1.0" encoding="utf-8"?>
 <ds:datastoreItem xmlns:ds="http://schemas.openxmlformats.org/officeDocument/2006/customXml" ds:itemID="{0746126E-C0EC-4860-9997-EAC56DF5085E}">
   <ds:schemaRefs>
     <ds:schemaRef ds:uri="http://schemas.microsoft.com/office/2006/metadata/contentType"/>
@@ -4396,4 +4411,21 @@
     <ds:schemaRef ds:uri="http://schemas.microsoft.com/internal/obd"/>
   </ds:schemaRefs>
 </ds:datastoreItem>
+</file>
+
+<file path=customXml/itemProps2.xml><?xml version="1.0" encoding="utf-8"?>
+<ds:datastoreItem xmlns:ds="http://schemas.openxmlformats.org/officeDocument/2006/customXml" ds:itemID="{D9649A2A-93BD-43C3-AD8D-E871B96EBA93}">
+  <ds:schemaRefs>
+    <ds:schemaRef ds:uri="http://schemas.microsoft.com/sharepoint/v3/contenttype/forms"/>
+  </ds:schemaRefs>
+</ds:datastoreItem>
+</file>
+
+<file path=customXml/itemProps3.xml><?xml version="1.0" encoding="utf-8"?>
+<ds:datastoreItem xmlns:ds="http://schemas.openxmlformats.org/officeDocument/2006/customXml" ds:itemID="{1477AC8B-FCD3-4E71-8D0A-5218FB352AA9}">
+  <ds:schemaRefs>
+    <ds:schemaRef ds:uri="http://schemas.microsoft.com/office/2006/metadata/properties"/>
+    <ds:schemaRef ds:uri="http://schemas.microsoft.com/office/infopath/2007/PartnerControls"/>
+  </ds:schemaRefs>
+</ds:datastoreItem>
 </file>